--- a/DinNLRS/Assignment1/Assignment 1.docx
+++ b/DinNLRS/Assignment1/Assignment 1.docx
@@ -967,7 +967,7 @@
                   <w:sz w:val="28"/>
                   <w:szCs w:val="28"/>
                 </w:rPr>
-                <m:t>y</m:t>
+                <m:t>x</m:t>
               </m:r>
             </m:sub>
           </m:sSub>
@@ -1054,8 +1054,9 @@
                   <w:rFonts w:ascii="Cambria Math" w:eastAsiaTheme="minorEastAsia" w:hAnsi="Cambria Math" w:cs="Times New Roman"/>
                   <w:sz w:val="28"/>
                   <w:szCs w:val="28"/>
-                </w:rPr>
-                <m:t>x</m:t>
+                  <w:lang w:val="en-US"/>
+                </w:rPr>
+                <m:t>z</m:t>
               </m:r>
             </m:sub>
           </m:sSub>
